--- a/目录.docx
+++ b/目录.docx
@@ -367,8 +367,13 @@
         </w:rPr>
       </w:pPr>
       <w:r>
-        <w:t>订单总览</w:t>
-      </w:r>
+        <w:t>订单总</w:t>
+      </w:r>
+      <w:proofErr w:type="gramStart"/>
+      <w:r>
+        <w:t>览</w:t>
+      </w:r>
+      <w:proofErr w:type="gramEnd"/>
     </w:p>
     <w:p>
       <w:pPr>
@@ -798,7 +803,23 @@
         </w:rPr>
       </w:pPr>
       <w:r>
-        <w:t>"question\": \"注意事项\",\"answer\": \"有问题请提交工单或在“我的-客服“中直接联系客服，切勿向快递公司投诉，否则会影响您的收寄信用。 [1] 未保价货品丢件或损坏 最多赔付双倍运费.贵重物品建议发京东 / 顺丰 / 德邦[2] 务必告知精准重量 / 体积.超重需补差价(如需纸箱或者包装 问取件员是否收费)[3] 取件后超重的， 我们会向您发送通知， 您可点击小程序首页自主补差价， 或联系客服补差价。 未补差价的快递将启动拦截程序退回， 即您的快递无法送达指定地点。</w:t>
+        <w:t>"question\": \"注意事项\",\"answer\": \"有问题请提交工单或在</w:t>
+      </w:r>
+      <w:proofErr w:type="gramStart"/>
+      <w:r>
+        <w:t>“</w:t>
+      </w:r>
+      <w:proofErr w:type="gramEnd"/>
+      <w:r>
+        <w:t>我的-客服“中直接联系客服，切勿向快递公司投诉，否则会影响您的收寄信用。 [1] 未保价货品丢件或损坏 最多赔付双倍运费.贵重物品建议发京东 / 顺丰 / 德</w:t>
+      </w:r>
+      <w:proofErr w:type="gramStart"/>
+      <w:r>
+        <w:t>邦</w:t>
+      </w:r>
+      <w:proofErr w:type="gramEnd"/>
+      <w:r>
+        <w:t>[2] 务必告知精准重量 / 体积.超重需补差价(如需纸箱或者包装 问取件员是否收费)[3] 取件后超重的， 我们会向您发送通知， 您可点击小程序首页自主补差价， 或联系客服补差价。 未补差价的快递将启动拦截程序退回， 即您的快递无法送达指定地点。</w:t>
       </w:r>
     </w:p>
     <w:p>
@@ -1007,9 +1028,17 @@
         <w:rPr>
           <w:rFonts w:hint="eastAsia"/>
         </w:rPr>
-        <w:t>状态包括1：未发货（可直接退款并退回优惠卷依据</w:t>
+        <w:t>状态包括1：未发货（可直接退款并退回优惠</w:t>
+      </w:r>
+      <w:proofErr w:type="gramStart"/>
+      <w:r>
+        <w:rPr>
+          <w:rFonts w:hint="eastAsia"/>
+        </w:rPr>
+        <w:t>卷依据</w:t>
       </w:r>
       <w:proofErr w:type="spellStart"/>
+      <w:proofErr w:type="gramEnd"/>
       <w:r>
         <w:rPr>
           <w:rFonts w:hint="eastAsia"/>
@@ -1212,11 +1241,6 @@
       </w:r>
     </w:p>
     <w:p>
-      <w:pPr>
-        <w:rPr>
-          <w:rFonts w:hint="eastAsia"/>
-        </w:rPr>
-      </w:pPr>
       <w:r>
         <w:rPr>
           <w:rFonts w:hint="eastAsia"/>
@@ -1403,7 +1427,35 @@
         <w:rPr>
           <w:rFonts w:hint="eastAsia"/>
         </w:rPr>
-        <w:t>（用select方法包括：直减0，满减1，重量2，金额3，复购4，返利5），减免金额</w:t>
+        <w:t>（用select方法包括：</w:t>
+      </w:r>
+      <w:proofErr w:type="gramStart"/>
+      <w:r>
+        <w:rPr>
+          <w:rFonts w:hint="eastAsia"/>
+        </w:rPr>
+        <w:t>直减</w:t>
+      </w:r>
+      <w:proofErr w:type="gramEnd"/>
+      <w:r>
+        <w:rPr>
+          <w:rFonts w:hint="eastAsia"/>
+        </w:rPr>
+        <w:t>0，</w:t>
+      </w:r>
+      <w:proofErr w:type="gramStart"/>
+      <w:r>
+        <w:rPr>
+          <w:rFonts w:hint="eastAsia"/>
+        </w:rPr>
+        <w:t>满减</w:t>
+      </w:r>
+      <w:proofErr w:type="gramEnd"/>
+      <w:r>
+        <w:rPr>
+          <w:rFonts w:hint="eastAsia"/>
+        </w:rPr>
+        <w:t>1，重量2，金额3，复购4，返利5），减免金额</w:t>
       </w:r>
       <w:proofErr w:type="spellStart"/>
       <w:r>
@@ -1453,6 +1505,66 @@
         <w:t>conditionType</w:t>
       </w:r>
       <w:proofErr w:type="spellEnd"/>
+    </w:p>
+    <w:p/>
+    <w:p/>
+    <w:p/>
+    <w:p>
+      <w:pPr>
+        <w:pStyle w:val="a9"/>
+        <w:numPr>
+          <w:ilvl w:val="2"/>
+          <w:numId w:val="3"/>
+        </w:numPr>
+      </w:pPr>
+      <w:r>
+        <w:rPr>
+          <w:rFonts w:hint="eastAsia"/>
+        </w:rPr>
+        <w:t>优惠卷还没有作用到订单中</w:t>
+      </w:r>
+    </w:p>
+    <w:p>
+      <w:pPr>
+        <w:pStyle w:val="a9"/>
+        <w:numPr>
+          <w:ilvl w:val="2"/>
+          <w:numId w:val="3"/>
+        </w:numPr>
+      </w:pPr>
+      <w:r>
+        <w:rPr>
+          <w:rFonts w:hint="eastAsia"/>
+        </w:rPr>
+        <w:t>在快递还是未揽收的时候已经可以设置轨迹了</w:t>
+      </w:r>
+    </w:p>
+    <w:p>
+      <w:pPr>
+        <w:pStyle w:val="a9"/>
+        <w:numPr>
+          <w:ilvl w:val="2"/>
+          <w:numId w:val="3"/>
+        </w:numPr>
+      </w:pPr>
+      <w:r>
+        <w:rPr>
+          <w:rFonts w:hint="eastAsia"/>
+        </w:rPr>
+        <w:t>快递公司更换快递需求</w:t>
+      </w:r>
+    </w:p>
+    <w:p>
+      <w:pPr>
+        <w:pStyle w:val="a9"/>
+        <w:numPr>
+          <w:ilvl w:val="2"/>
+          <w:numId w:val="3"/>
+        </w:numPr>
+        <w:rPr>
+          <w:rFonts w:hint="eastAsia"/>
+        </w:rPr>
+      </w:pPr>
     </w:p>
     <w:p>
       <w:pPr>
@@ -1564,7 +1676,7 @@
   <w:abstractNum w:abstractNumId="0" w15:restartNumberingAfterBreak="0">
     <w:nsid w:val="1B9E3C27"/>
     <w:multiLevelType w:val="multilevel"/>
-    <w:tmpl w:val="BC50F3AE"/>
+    <w:tmpl w:val="9E6657D0"/>
     <w:lvl w:ilvl="0">
       <w:start w:val="1"/>
       <w:numFmt w:val="bullet"/>
@@ -1597,20 +1709,16 @@
         <w:sz w:val="20"/>
       </w:rPr>
     </w:lvl>
-    <w:lvl w:ilvl="2" w:tentative="1">
+    <w:lvl w:ilvl="2">
       <w:start w:val="1"/>
-      <w:numFmt w:val="bullet"/>
-      <w:lvlText w:val=""/>
+      <w:numFmt w:val="decimal"/>
+      <w:lvlText w:val="%3."/>
       <w:lvlJc w:val="left"/>
       <w:pPr>
-        <w:tabs>
-          <w:tab w:val="num" w:pos="2160"/>
-        </w:tabs>
         <w:ind w:left="2160" w:hanging="360"/>
       </w:pPr>
       <w:rPr>
-        <w:rFonts w:ascii="Wingdings" w:hAnsi="Wingdings" w:hint="default"/>
-        <w:sz w:val="20"/>
+        <w:rFonts w:hint="default"/>
       </w:rPr>
     </w:lvl>
     <w:lvl w:ilvl="3" w:tentative="1">
